--- a/C# Resources/Useful C# String methods.docx
+++ b/C# Resources/Useful C# String methods.docx
@@ -34,14 +34,20 @@
     <w:p>
       <w:pPr>
         <w:rPr>
-          <w:b/>
-          <w:bCs/>
+          <w:rFonts w:ascii="Consolas" w:hAnsi="Consolas"/>
+          <w:b/>
+          <w:bCs/>
+          <w:sz w:val="19"/>
+          <w:szCs w:val="19"/>
         </w:rPr>
       </w:pPr>
       <w:r>
         <w:rPr>
-          <w:b/>
-          <w:bCs/>
+          <w:rFonts w:ascii="Consolas" w:hAnsi="Consolas"/>
+          <w:b/>
+          <w:bCs/>
+          <w:sz w:val="19"/>
+          <w:szCs w:val="19"/>
         </w:rPr>
         <w:t>x = “Hello”</w:t>
       </w:r>
@@ -49,6 +55,13 @@
     <w:p>
       <w:proofErr w:type="spellStart"/>
       <w:r>
+        <w:rPr>
+          <w:rFonts w:ascii="Consolas" w:hAnsi="Consolas"/>
+          <w:b/>
+          <w:bCs/>
+          <w:sz w:val="19"/>
+          <w:szCs w:val="19"/>
+        </w:rPr>
         <w:t>x.length</w:t>
       </w:r>
       <w:proofErr w:type="spellEnd"/>
@@ -69,19 +82,62 @@
     <w:p>
       <w:proofErr w:type="spellStart"/>
       <w:r>
-        <w:t>x.ToUpper</w:t>
+        <w:rPr>
+          <w:rFonts w:ascii="Consolas" w:hAnsi="Consolas"/>
+          <w:b/>
+          <w:bCs/>
+          <w:sz w:val="19"/>
+          <w:szCs w:val="19"/>
+        </w:rPr>
+        <w:t>x.</w:t>
+      </w:r>
+      <w:proofErr w:type="gramStart"/>
+      <w:r>
+        <w:rPr>
+          <w:rFonts w:ascii="Consolas" w:hAnsi="Consolas"/>
+          <w:b/>
+          <w:bCs/>
+          <w:sz w:val="19"/>
+          <w:szCs w:val="19"/>
+        </w:rPr>
+        <w:t>ToUpper</w:t>
       </w:r>
       <w:proofErr w:type="spellEnd"/>
       <w:r>
-        <w:t>() – Converts x to uppercase</w:t>
-      </w:r>
-      <w:r>
-        <w:t xml:space="preserve"> - </w:t>
-      </w:r>
-      <w:r>
-        <w:rPr>
-          <w:b/>
-          <w:bCs/>
+        <w:rPr>
+          <w:rFonts w:ascii="Consolas" w:hAnsi="Consolas"/>
+          <w:b/>
+          <w:bCs/>
+          <w:sz w:val="19"/>
+          <w:szCs w:val="19"/>
+        </w:rPr>
+        <w:t>(</w:t>
+      </w:r>
+      <w:proofErr w:type="gramEnd"/>
+      <w:r>
+        <w:rPr>
+          <w:rFonts w:ascii="Consolas" w:hAnsi="Consolas"/>
+          <w:b/>
+          <w:bCs/>
+          <w:sz w:val="19"/>
+          <w:szCs w:val="19"/>
+        </w:rPr>
+        <w:t>)</w:t>
+      </w:r>
+      <w:r>
+        <w:t xml:space="preserve"> – Converts x to uppercase</w:t>
+      </w:r>
+      <w:r>
+        <w:br/>
+      </w:r>
+      <w:r>
+        <w:rPr>
+          <w:rFonts w:ascii="Consolas" w:hAnsi="Consolas"/>
+          <w:b/>
+          <w:bCs/>
+          <w:color w:val="92D050"/>
+          <w:sz w:val="19"/>
+          <w:szCs w:val="19"/>
         </w:rPr>
         <w:t>HELLO</w:t>
       </w:r>
@@ -89,19 +145,62 @@
     <w:p>
       <w:proofErr w:type="spellStart"/>
       <w:r>
-        <w:t>x.ToLower</w:t>
+        <w:rPr>
+          <w:rFonts w:ascii="Consolas" w:hAnsi="Consolas"/>
+          <w:b/>
+          <w:bCs/>
+          <w:sz w:val="19"/>
+          <w:szCs w:val="19"/>
+        </w:rPr>
+        <w:t>x.</w:t>
+      </w:r>
+      <w:proofErr w:type="gramStart"/>
+      <w:r>
+        <w:rPr>
+          <w:rFonts w:ascii="Consolas" w:hAnsi="Consolas"/>
+          <w:b/>
+          <w:bCs/>
+          <w:sz w:val="19"/>
+          <w:szCs w:val="19"/>
+        </w:rPr>
+        <w:t>ToLower</w:t>
       </w:r>
       <w:proofErr w:type="spellEnd"/>
       <w:r>
-        <w:t>() – Converts x to lowercase</w:t>
-      </w:r>
-      <w:r>
-        <w:t xml:space="preserve"> - </w:t>
-      </w:r>
-      <w:r>
-        <w:rPr>
-          <w:b/>
-          <w:bCs/>
+        <w:rPr>
+          <w:rFonts w:ascii="Consolas" w:hAnsi="Consolas"/>
+          <w:b/>
+          <w:bCs/>
+          <w:sz w:val="19"/>
+          <w:szCs w:val="19"/>
+        </w:rPr>
+        <w:t>(</w:t>
+      </w:r>
+      <w:proofErr w:type="gramEnd"/>
+      <w:r>
+        <w:rPr>
+          <w:rFonts w:ascii="Consolas" w:hAnsi="Consolas"/>
+          <w:b/>
+          <w:bCs/>
+          <w:sz w:val="19"/>
+          <w:szCs w:val="19"/>
+        </w:rPr>
+        <w:t>)</w:t>
+      </w:r>
+      <w:r>
+        <w:t xml:space="preserve"> – Converts x to lowercase</w:t>
+      </w:r>
+      <w:r>
+        <w:br/>
+      </w:r>
+      <w:r>
+        <w:rPr>
+          <w:rFonts w:ascii="Consolas" w:hAnsi="Consolas"/>
+          <w:b/>
+          <w:bCs/>
+          <w:color w:val="92D050"/>
+          <w:sz w:val="19"/>
+          <w:szCs w:val="19"/>
         </w:rPr>
         <w:t>hello</w:t>
       </w:r>
@@ -115,21 +214,48 @@
       </w:pPr>
       <w:proofErr w:type="spellStart"/>
       <w:r>
+        <w:rPr>
+          <w:rFonts w:ascii="Consolas" w:hAnsi="Consolas"/>
+          <w:b/>
+          <w:bCs/>
+          <w:sz w:val="19"/>
+          <w:szCs w:val="19"/>
+        </w:rPr>
         <w:t>x.Contains</w:t>
       </w:r>
       <w:proofErr w:type="spellEnd"/>
       <w:r>
+        <w:rPr>
+          <w:rFonts w:ascii="Consolas" w:hAnsi="Consolas"/>
+          <w:b/>
+          <w:bCs/>
+          <w:sz w:val="19"/>
+          <w:szCs w:val="19"/>
+        </w:rPr>
         <w:t>(</w:t>
       </w:r>
       <w:r>
         <w:rPr>
+          <w:rFonts w:ascii="Consolas" w:hAnsi="Consolas"/>
           <w:i/>
           <w:iCs/>
+          <w:sz w:val="19"/>
+          <w:szCs w:val="19"/>
         </w:rPr>
         <w:t>parameter</w:t>
       </w:r>
       <w:r>
-        <w:t xml:space="preserve">) – returns </w:t>
+        <w:rPr>
+          <w:rFonts w:ascii="Consolas" w:hAnsi="Consolas"/>
+          <w:b/>
+          <w:bCs/>
+          <w:sz w:val="19"/>
+          <w:szCs w:val="19"/>
+        </w:rPr>
+        <w:t>)</w:t>
+      </w:r>
+      <w:r>
+        <w:t xml:space="preserve"> – returns </w:t>
       </w:r>
       <w:r>
         <w:rPr>
@@ -148,53 +274,112 @@
         <w:br/>
       </w:r>
       <w:proofErr w:type="spellStart"/>
-      <w:r>
-        <w:rPr>
-          <w:b/>
-          <w:bCs/>
+      <w:proofErr w:type="gramStart"/>
+      <w:r>
+        <w:rPr>
+          <w:rFonts w:ascii="Consolas" w:hAnsi="Consolas"/>
+          <w:b/>
+          <w:bCs/>
+          <w:sz w:val="19"/>
+          <w:szCs w:val="19"/>
         </w:rPr>
         <w:t>x.Contains</w:t>
       </w:r>
       <w:proofErr w:type="spellEnd"/>
-      <w:r>
-        <w:rPr>
-          <w:b/>
-          <w:bCs/>
+      <w:proofErr w:type="gramEnd"/>
+      <w:r>
+        <w:rPr>
+          <w:rFonts w:ascii="Consolas" w:hAnsi="Consolas"/>
+          <w:b/>
+          <w:bCs/>
+          <w:sz w:val="19"/>
+          <w:szCs w:val="19"/>
         </w:rPr>
         <w:t>(“o”)</w:t>
       </w:r>
       <w:r>
-        <w:t xml:space="preserve"> – </w:t>
-      </w:r>
-      <w:r>
-        <w:rPr>
-          <w:b/>
-          <w:bCs/>
+        <w:rPr>
+          <w:rFonts w:ascii="Consolas" w:hAnsi="Consolas"/>
+          <w:b/>
+          <w:bCs/>
+          <w:sz w:val="19"/>
+          <w:szCs w:val="19"/>
+        </w:rPr>
+        <w:br/>
+      </w:r>
+      <w:r>
+        <w:rPr>
+          <w:rFonts w:ascii="Consolas" w:hAnsi="Consolas"/>
+          <w:b/>
+          <w:bCs/>
+          <w:color w:val="92D050"/>
+          <w:sz w:val="19"/>
+          <w:szCs w:val="19"/>
         </w:rPr>
         <w:t>true</w:t>
       </w:r>
       <w:r>
         <w:rPr>
-          <w:b/>
-          <w:bCs/>
+          <w:rFonts w:ascii="Consolas" w:hAnsi="Consolas"/>
+          <w:b/>
+          <w:bCs/>
+          <w:sz w:val="19"/>
+          <w:szCs w:val="19"/>
         </w:rPr>
         <w:br/>
       </w:r>
       <w:proofErr w:type="spellStart"/>
       <w:r>
         <w:rPr>
-          <w:b/>
-          <w:bCs/>
+          <w:rFonts w:ascii="Consolas" w:hAnsi="Consolas"/>
+          <w:b/>
+          <w:bCs/>
+          <w:sz w:val="19"/>
+          <w:szCs w:val="19"/>
         </w:rPr>
         <w:t>x.Contains</w:t>
       </w:r>
       <w:proofErr w:type="spellEnd"/>
       <w:r>
         <w:rPr>
-          <w:b/>
-          <w:bCs/>
-        </w:rPr>
-        <w:t>(“w”) - false</w:t>
+          <w:rFonts w:ascii="Consolas" w:hAnsi="Consolas"/>
+          <w:b/>
+          <w:bCs/>
+          <w:sz w:val="19"/>
+          <w:szCs w:val="19"/>
+        </w:rPr>
+        <w:t>(“w”</w:t>
+      </w:r>
+      <w:r>
+        <w:rPr>
+          <w:rFonts w:ascii="Consolas" w:hAnsi="Consolas"/>
+          <w:b/>
+          <w:bCs/>
+          <w:sz w:val="19"/>
+          <w:szCs w:val="19"/>
+        </w:rPr>
+        <w:t>)</w:t>
+      </w:r>
+      <w:r>
+        <w:rPr>
+          <w:rFonts w:ascii="Consolas" w:hAnsi="Consolas"/>
+          <w:b/>
+          <w:bCs/>
+          <w:sz w:val="19"/>
+          <w:szCs w:val="19"/>
+        </w:rPr>
+        <w:br/>
+      </w:r>
+      <w:r>
+        <w:rPr>
+          <w:rFonts w:ascii="Consolas" w:hAnsi="Consolas"/>
+          <w:b/>
+          <w:bCs/>
+          <w:color w:val="92D050"/>
+          <w:sz w:val="19"/>
+          <w:szCs w:val="19"/>
+        </w:rPr>
+        <w:t>false</w:t>
       </w:r>
     </w:p>
     <w:p>
@@ -205,64 +390,113 @@
         </w:rPr>
       </w:pPr>
       <w:r>
+        <w:rPr>
+          <w:rFonts w:ascii="Consolas" w:hAnsi="Consolas"/>
+          <w:b/>
+          <w:bCs/>
+          <w:sz w:val="19"/>
+          <w:szCs w:val="19"/>
+        </w:rPr>
+        <w:t>x[index]</w:t>
+      </w:r>
+      <w:r>
+        <w:t xml:space="preserve"> – returns individual characters of string</w:t>
+      </w:r>
+      <w:r>
+        <w:t>:</w:t>
+      </w:r>
+      <w:r>
+        <w:br/>
+      </w:r>
+      <w:r>
+        <w:rPr>
+          <w:rFonts w:ascii="Consolas" w:hAnsi="Consolas"/>
+          <w:b/>
+          <w:bCs/>
+          <w:sz w:val="19"/>
+          <w:szCs w:val="19"/>
+        </w:rPr>
+        <w:t>x[0]</w:t>
+      </w:r>
+      <w:r>
+        <w:rPr>
+          <w:rFonts w:ascii="Consolas" w:hAnsi="Consolas"/>
+          <w:b/>
+          <w:bCs/>
+          <w:sz w:val="19"/>
+          <w:szCs w:val="19"/>
+        </w:rPr>
+        <w:br/>
+      </w:r>
+      <w:r>
+        <w:rPr>
+          <w:rFonts w:ascii="Consolas" w:hAnsi="Consolas"/>
+          <w:b/>
+          <w:bCs/>
+          <w:color w:val="92D050"/>
+          <w:sz w:val="19"/>
+          <w:szCs w:val="19"/>
+        </w:rPr>
+        <w:t>H</w:t>
+      </w:r>
+      <w:r>
+        <w:rPr>
+          <w:rFonts w:ascii="Consolas" w:hAnsi="Consolas"/>
+          <w:b/>
+          <w:bCs/>
+          <w:sz w:val="19"/>
+          <w:szCs w:val="19"/>
+        </w:rPr>
+        <w:br/>
+      </w:r>
+      <w:proofErr w:type="gramStart"/>
+      <w:r>
+        <w:rPr>
+          <w:rFonts w:ascii="Consolas" w:hAnsi="Consolas"/>
+          <w:b/>
+          <w:bCs/>
+          <w:sz w:val="19"/>
+          <w:szCs w:val="19"/>
+        </w:rPr>
         <w:t>x[</w:t>
       </w:r>
-      <w:r>
-        <w:rPr>
-          <w:i/>
-          <w:iCs/>
-        </w:rPr>
-        <w:t>index</w:t>
-      </w:r>
-      <w:r>
-        <w:t>] – returns individual characters of string</w:t>
-      </w:r>
-      <w:r>
-        <w:t>:</w:t>
-      </w:r>
-      <w:r>
+      <w:proofErr w:type="gramEnd"/>
+      <w:r>
+        <w:rPr>
+          <w:rFonts w:ascii="Consolas" w:hAnsi="Consolas"/>
+          <w:b/>
+          <w:bCs/>
+          <w:sz w:val="19"/>
+          <w:szCs w:val="19"/>
+        </w:rPr>
+        <w:t>4]</w:t>
+      </w:r>
+      <w:r>
+        <w:rPr>
+          <w:rFonts w:ascii="Consolas" w:hAnsi="Consolas"/>
+          <w:b/>
+          <w:bCs/>
+          <w:sz w:val="19"/>
+          <w:szCs w:val="19"/>
+        </w:rPr>
         <w:br/>
       </w:r>
       <w:r>
         <w:rPr>
-          <w:b/>
-          <w:bCs/>
-        </w:rPr>
-        <w:t xml:space="preserve">x[0] </w:t>
-      </w:r>
-      <w:r>
-        <w:rPr>
-          <w:b/>
-          <w:bCs/>
-        </w:rPr>
-        <w:t xml:space="preserve">- </w:t>
-      </w:r>
-      <w:r>
-        <w:rPr>
-          <w:b/>
-          <w:bCs/>
-        </w:rPr>
-        <w:t>H</w:t>
-      </w:r>
-      <w:r>
-        <w:rPr>
-          <w:b/>
-          <w:bCs/>
-        </w:rPr>
-        <w:br/>
-        <w:t>x[</w:t>
-      </w:r>
-      <w:r>
-        <w:rPr>
-          <w:b/>
-          <w:bCs/>
-        </w:rPr>
-        <w:t>4] - O</w:t>
-      </w:r>
-      <w:r>
-        <w:rPr>
-          <w:b/>
-          <w:bCs/>
+          <w:rFonts w:ascii="Consolas" w:hAnsi="Consolas"/>
+          <w:b/>
+          <w:bCs/>
+          <w:color w:val="92D050"/>
+          <w:sz w:val="19"/>
+          <w:szCs w:val="19"/>
+        </w:rPr>
+        <w:t>O</w:t>
+      </w:r>
+      <w:r>
+        <w:rPr>
+          <w:b/>
+          <w:bCs/>
+          <w:color w:val="92D050"/>
         </w:rPr>
         <w:t xml:space="preserve"> </w:t>
       </w:r>
@@ -270,30 +504,57 @@
     <w:p>
       <w:pPr>
         <w:rPr>
-          <w:b/>
-          <w:bCs/>
+          <w:rFonts w:ascii="Consolas" w:hAnsi="Consolas"/>
+          <w:b/>
+          <w:bCs/>
+          <w:sz w:val="19"/>
+          <w:szCs w:val="19"/>
         </w:rPr>
       </w:pPr>
       <w:proofErr w:type="spellStart"/>
       <w:r>
+        <w:rPr>
+          <w:rFonts w:ascii="Consolas" w:hAnsi="Consolas"/>
+          <w:b/>
+          <w:bCs/>
+          <w:sz w:val="19"/>
+          <w:szCs w:val="19"/>
+        </w:rPr>
         <w:t>x.IndexOf</w:t>
       </w:r>
       <w:proofErr w:type="spellEnd"/>
       <w:r>
+        <w:rPr>
+          <w:rFonts w:ascii="Consolas" w:hAnsi="Consolas"/>
+          <w:b/>
+          <w:bCs/>
+          <w:sz w:val="19"/>
+          <w:szCs w:val="19"/>
+        </w:rPr>
         <w:t>(“</w:t>
       </w:r>
       <w:r>
         <w:rPr>
-          <w:i/>
-          <w:iCs/>
+          <w:rFonts w:ascii="Consolas" w:hAnsi="Consolas"/>
+          <w:b/>
+          <w:bCs/>
+          <w:sz w:val="19"/>
+          <w:szCs w:val="19"/>
         </w:rPr>
         <w:t>sample</w:t>
       </w:r>
       <w:r>
-        <w:t>”</w:t>
-      </w:r>
-      <w:r>
-        <w:t>) – returns index position within variable x that the s</w:t>
+        <w:rPr>
+          <w:rFonts w:ascii="Consolas" w:hAnsi="Consolas"/>
+          <w:b/>
+          <w:bCs/>
+          <w:sz w:val="19"/>
+          <w:szCs w:val="19"/>
+        </w:rPr>
+        <w:t>”)</w:t>
+      </w:r>
+      <w:r>
+        <w:t xml:space="preserve"> – returns index position within variable x that the s</w:t>
       </w:r>
       <w:r>
         <w:t>ample</w:t>
@@ -308,139 +569,199 @@
         <w:br/>
       </w:r>
       <w:proofErr w:type="spellStart"/>
-      <w:r>
-        <w:rPr>
-          <w:b/>
-          <w:bCs/>
+      <w:proofErr w:type="gramStart"/>
+      <w:r>
+        <w:rPr>
+          <w:rFonts w:ascii="Consolas" w:hAnsi="Consolas"/>
+          <w:b/>
+          <w:bCs/>
+          <w:sz w:val="19"/>
+          <w:szCs w:val="19"/>
         </w:rPr>
         <w:t>x.IndexOf</w:t>
       </w:r>
       <w:proofErr w:type="spellEnd"/>
-      <w:r>
-        <w:rPr>
-          <w:b/>
-          <w:bCs/>
-        </w:rPr>
-        <w:t xml:space="preserve">(“lo”) </w:t>
-      </w:r>
-      <w:r>
-        <w:rPr>
-          <w:b/>
-          <w:bCs/>
-        </w:rPr>
-        <w:t>–</w:t>
-      </w:r>
-      <w:r>
-        <w:rPr>
-          <w:b/>
-          <w:bCs/>
-        </w:rPr>
-        <w:t xml:space="preserve"> 3</w:t>
+      <w:proofErr w:type="gramEnd"/>
+      <w:r>
+        <w:rPr>
+          <w:rFonts w:ascii="Consolas" w:hAnsi="Consolas"/>
+          <w:b/>
+          <w:bCs/>
+          <w:sz w:val="19"/>
+          <w:szCs w:val="19"/>
+        </w:rPr>
+        <w:t>(“lo”)</w:t>
+      </w:r>
+      <w:r>
+        <w:rPr>
+          <w:rFonts w:ascii="Consolas" w:hAnsi="Consolas"/>
+          <w:b/>
+          <w:bCs/>
+          <w:sz w:val="19"/>
+          <w:szCs w:val="19"/>
+        </w:rPr>
+        <w:br/>
+      </w:r>
+      <w:r>
+        <w:rPr>
+          <w:rFonts w:ascii="Consolas" w:hAnsi="Consolas"/>
+          <w:b/>
+          <w:bCs/>
+          <w:color w:val="92D050"/>
+          <w:sz w:val="19"/>
+          <w:szCs w:val="19"/>
+        </w:rPr>
+        <w:t>3</w:t>
       </w:r>
     </w:p>
     <w:p>
       <w:proofErr w:type="spellStart"/>
       <w:r>
+        <w:rPr>
+          <w:rFonts w:ascii="Consolas" w:hAnsi="Consolas"/>
+          <w:b/>
+          <w:bCs/>
+          <w:sz w:val="19"/>
+          <w:szCs w:val="19"/>
+        </w:rPr>
+        <w:t>x.</w:t>
+      </w:r>
+      <w:proofErr w:type="gramStart"/>
+      <w:r>
+        <w:rPr>
+          <w:rFonts w:ascii="Consolas" w:hAnsi="Consolas"/>
+          <w:b/>
+          <w:bCs/>
+          <w:sz w:val="19"/>
+          <w:szCs w:val="19"/>
+        </w:rPr>
+        <w:t>Substring</w:t>
+      </w:r>
+      <w:proofErr w:type="spellEnd"/>
+      <w:r>
+        <w:rPr>
+          <w:rFonts w:ascii="Consolas" w:hAnsi="Consolas"/>
+          <w:b/>
+          <w:bCs/>
+          <w:sz w:val="19"/>
+          <w:szCs w:val="19"/>
+        </w:rPr>
+        <w:t>(</w:t>
+      </w:r>
+      <w:proofErr w:type="gramEnd"/>
+      <w:r>
+        <w:rPr>
+          <w:rFonts w:ascii="Consolas" w:hAnsi="Consolas"/>
+          <w:b/>
+          <w:bCs/>
+          <w:sz w:val="19"/>
+          <w:szCs w:val="19"/>
+        </w:rPr>
+        <w:t>start index, length{opt})</w:t>
+      </w:r>
+      <w:r>
+        <w:t xml:space="preserve"> – returns part of string starting from start index and optionally of a certain length:</w:t>
+      </w:r>
+      <w:r>
+        <w:br/>
+      </w:r>
+      <w:proofErr w:type="spellStart"/>
+      <w:r>
+        <w:rPr>
+          <w:rFonts w:ascii="Consolas" w:hAnsi="Consolas"/>
+          <w:b/>
+          <w:bCs/>
+          <w:sz w:val="19"/>
+          <w:szCs w:val="19"/>
+        </w:rPr>
         <w:t>x.Substring</w:t>
       </w:r>
       <w:proofErr w:type="spellEnd"/>
       <w:r>
-        <w:t>(</w:t>
-      </w:r>
-      <w:r>
-        <w:rPr>
-          <w:i/>
-          <w:iCs/>
-        </w:rPr>
-        <w:t>start index, length{opt}</w:t>
-      </w:r>
-      <w:r>
-        <w:t>)</w:t>
-      </w:r>
-      <w:r>
-        <w:t xml:space="preserve"> – returns part of string starting from start index and optionally of a certain length:</w:t>
-      </w:r>
-      <w:r>
+        <w:rPr>
+          <w:rFonts w:ascii="Consolas" w:hAnsi="Consolas"/>
+          <w:b/>
+          <w:bCs/>
+          <w:sz w:val="19"/>
+          <w:szCs w:val="19"/>
+        </w:rPr>
+        <w:t>(1)</w:t>
+      </w:r>
+      <w:r>
+        <w:rPr>
+          <w:rFonts w:ascii="Consolas" w:hAnsi="Consolas"/>
+          <w:b/>
+          <w:bCs/>
+          <w:sz w:val="19"/>
+          <w:szCs w:val="19"/>
+        </w:rPr>
         <w:br/>
       </w:r>
       <w:proofErr w:type="spellStart"/>
       <w:r>
         <w:rPr>
-          <w:b/>
-          <w:bCs/>
+          <w:rFonts w:ascii="Consolas" w:hAnsi="Consolas"/>
+          <w:b/>
+          <w:bCs/>
+          <w:color w:val="92D050"/>
+          <w:sz w:val="19"/>
+          <w:szCs w:val="19"/>
+        </w:rPr>
+        <w:t>ello</w:t>
+      </w:r>
+      <w:proofErr w:type="spellEnd"/>
+      <w:r>
+        <w:rPr>
+          <w:rFonts w:ascii="Consolas" w:hAnsi="Consolas"/>
+          <w:b/>
+          <w:bCs/>
+          <w:sz w:val="19"/>
+          <w:szCs w:val="19"/>
+        </w:rPr>
+        <w:br/>
+      </w:r>
+      <w:proofErr w:type="spellStart"/>
+      <w:r>
+        <w:rPr>
+          <w:rFonts w:ascii="Consolas" w:hAnsi="Consolas"/>
+          <w:b/>
+          <w:bCs/>
+          <w:sz w:val="19"/>
+          <w:szCs w:val="19"/>
         </w:rPr>
         <w:t>x.Substring</w:t>
       </w:r>
       <w:proofErr w:type="spellEnd"/>
       <w:r>
         <w:rPr>
-          <w:b/>
-          <w:bCs/>
-        </w:rPr>
-        <w:t xml:space="preserve">(1) </w:t>
-      </w:r>
-      <w:r>
-        <w:rPr>
-          <w:b/>
-          <w:bCs/>
-        </w:rPr>
-        <w:t>–</w:t>
-      </w:r>
-      <w:r>
-        <w:rPr>
-          <w:b/>
-          <w:bCs/>
-        </w:rPr>
-        <w:t xml:space="preserve"> </w:t>
-      </w:r>
-      <w:proofErr w:type="spellStart"/>
-      <w:r>
-        <w:rPr>
-          <w:b/>
-          <w:bCs/>
+          <w:rFonts w:ascii="Consolas" w:hAnsi="Consolas"/>
+          <w:b/>
+          <w:bCs/>
+          <w:sz w:val="19"/>
+          <w:szCs w:val="19"/>
+        </w:rPr>
+        <w:t>(1,3)</w:t>
+      </w:r>
+      <w:r>
+        <w:rPr>
+          <w:rFonts w:ascii="Consolas" w:hAnsi="Consolas"/>
+          <w:b/>
+          <w:bCs/>
+          <w:sz w:val="19"/>
+          <w:szCs w:val="19"/>
+        </w:rPr>
+        <w:br/>
+      </w:r>
+      <w:r>
+        <w:rPr>
+          <w:rFonts w:ascii="Consolas" w:hAnsi="Consolas"/>
+          <w:b/>
+          <w:bCs/>
+          <w:color w:val="92D050"/>
+          <w:sz w:val="19"/>
+          <w:szCs w:val="19"/>
         </w:rPr>
         <w:t>ell</w:t>
-      </w:r>
-      <w:r>
-        <w:rPr>
-          <w:b/>
-          <w:bCs/>
-        </w:rPr>
-        <w:t>o</w:t>
-      </w:r>
-      <w:proofErr w:type="spellEnd"/>
-      <w:r>
-        <w:br/>
-      </w:r>
-      <w:proofErr w:type="spellStart"/>
-      <w:r>
-        <w:rPr>
-          <w:b/>
-          <w:bCs/>
-        </w:rPr>
-        <w:t>x.Substring</w:t>
-      </w:r>
-      <w:proofErr w:type="spellEnd"/>
-      <w:r>
-        <w:rPr>
-          <w:b/>
-          <w:bCs/>
-        </w:rPr>
-        <w:t>(1</w:t>
-      </w:r>
-      <w:r>
-        <w:rPr>
-          <w:b/>
-          <w:bCs/>
-        </w:rPr>
-        <w:t>,3</w:t>
-      </w:r>
-      <w:r>
-        <w:rPr>
-          <w:b/>
-          <w:bCs/>
-        </w:rPr>
-        <w:t>) - ell</w:t>
       </w:r>
     </w:p>
     <w:p/>
@@ -578,6 +899,7 @@
     <w:lsdException w:name="HTML Sample" w:semiHidden="1" w:unhideWhenUsed="1"/>
     <w:lsdException w:name="HTML Typewriter" w:semiHidden="1" w:unhideWhenUsed="1"/>
     <w:lsdException w:name="HTML Variable" w:semiHidden="1" w:unhideWhenUsed="1"/>
+    <w:lsdException w:name="Normal Table" w:semiHidden="1" w:unhideWhenUsed="1"/>
     <w:lsdException w:name="annotation subject" w:semiHidden="1" w:unhideWhenUsed="1"/>
     <w:lsdException w:name="No List" w:semiHidden="1" w:unhideWhenUsed="1"/>
     <w:lsdException w:name="Outline List 1" w:semiHidden="1" w:unhideWhenUsed="1"/>
@@ -624,8 +946,10 @@
     <w:lsdException w:name="Table Subtle 2" w:semiHidden="1" w:unhideWhenUsed="1"/>
     <w:lsdException w:name="Table Web 1" w:semiHidden="1" w:unhideWhenUsed="1"/>
     <w:lsdException w:name="Table Web 2" w:semiHidden="1" w:unhideWhenUsed="1"/>
+    <w:lsdException w:name="Table Web 3" w:semiHidden="1" w:unhideWhenUsed="1"/>
     <w:lsdException w:name="Balloon Text" w:semiHidden="1" w:unhideWhenUsed="1"/>
     <w:lsdException w:name="Table Grid" w:uiPriority="39"/>
+    <w:lsdException w:name="Table Theme" w:semiHidden="1" w:unhideWhenUsed="1"/>
     <w:lsdException w:name="Placeholder Text" w:semiHidden="1"/>
     <w:lsdException w:name="No Spacing" w:uiPriority="1" w:qFormat="1"/>
     <w:lsdException w:name="Light Shading" w:uiPriority="60"/>

--- a/C# Resources/Useful C# String methods.docx
+++ b/C# Resources/Useful C# String methods.docx
@@ -53,7 +53,6 @@
       </w:r>
     </w:p>
     <w:p>
-      <w:proofErr w:type="spellStart"/>
       <w:r>
         <w:rPr>
           <w:rFonts w:ascii="Consolas" w:hAnsi="Consolas"/>
@@ -64,7 +63,6 @@
         </w:rPr>
         <w:t>x.length</w:t>
       </w:r>
-      <w:proofErr w:type="spellEnd"/>
       <w:r>
         <w:t xml:space="preserve"> – number of characters in variable x</w:t>
       </w:r>
@@ -80,49 +78,15 @@
       </w:r>
     </w:p>
     <w:p>
-      <w:proofErr w:type="spellStart"/>
-      <w:r>
-        <w:rPr>
-          <w:rFonts w:ascii="Consolas" w:hAnsi="Consolas"/>
-          <w:b/>
-          <w:bCs/>
-          <w:sz w:val="19"/>
-          <w:szCs w:val="19"/>
-        </w:rPr>
-        <w:t>x.</w:t>
-      </w:r>
-      <w:proofErr w:type="gramStart"/>
-      <w:r>
-        <w:rPr>
-          <w:rFonts w:ascii="Consolas" w:hAnsi="Consolas"/>
-          <w:b/>
-          <w:bCs/>
-          <w:sz w:val="19"/>
-          <w:szCs w:val="19"/>
-        </w:rPr>
-        <w:t>ToUpper</w:t>
-      </w:r>
-      <w:proofErr w:type="spellEnd"/>
-      <w:r>
-        <w:rPr>
-          <w:rFonts w:ascii="Consolas" w:hAnsi="Consolas"/>
-          <w:b/>
-          <w:bCs/>
-          <w:sz w:val="19"/>
-          <w:szCs w:val="19"/>
-        </w:rPr>
-        <w:t>(</w:t>
-      </w:r>
-      <w:proofErr w:type="gramEnd"/>
-      <w:r>
-        <w:rPr>
-          <w:rFonts w:ascii="Consolas" w:hAnsi="Consolas"/>
-          <w:b/>
-          <w:bCs/>
-          <w:sz w:val="19"/>
-          <w:szCs w:val="19"/>
-        </w:rPr>
-        <w:t>)</w:t>
+      <w:r>
+        <w:rPr>
+          <w:rFonts w:ascii="Consolas" w:hAnsi="Consolas"/>
+          <w:b/>
+          <w:bCs/>
+          <w:sz w:val="19"/>
+          <w:szCs w:val="19"/>
+        </w:rPr>
+        <w:t>x.ToUpper()</w:t>
       </w:r>
       <w:r>
         <w:t xml:space="preserve"> – Converts x to uppercase</w:t>
@@ -143,49 +107,15 @@
       </w:r>
     </w:p>
     <w:p>
-      <w:proofErr w:type="spellStart"/>
-      <w:r>
-        <w:rPr>
-          <w:rFonts w:ascii="Consolas" w:hAnsi="Consolas"/>
-          <w:b/>
-          <w:bCs/>
-          <w:sz w:val="19"/>
-          <w:szCs w:val="19"/>
-        </w:rPr>
-        <w:t>x.</w:t>
-      </w:r>
-      <w:proofErr w:type="gramStart"/>
-      <w:r>
-        <w:rPr>
-          <w:rFonts w:ascii="Consolas" w:hAnsi="Consolas"/>
-          <w:b/>
-          <w:bCs/>
-          <w:sz w:val="19"/>
-          <w:szCs w:val="19"/>
-        </w:rPr>
-        <w:t>ToLower</w:t>
-      </w:r>
-      <w:proofErr w:type="spellEnd"/>
-      <w:r>
-        <w:rPr>
-          <w:rFonts w:ascii="Consolas" w:hAnsi="Consolas"/>
-          <w:b/>
-          <w:bCs/>
-          <w:sz w:val="19"/>
-          <w:szCs w:val="19"/>
-        </w:rPr>
-        <w:t>(</w:t>
-      </w:r>
-      <w:proofErr w:type="gramEnd"/>
-      <w:r>
-        <w:rPr>
-          <w:rFonts w:ascii="Consolas" w:hAnsi="Consolas"/>
-          <w:b/>
-          <w:bCs/>
-          <w:sz w:val="19"/>
-          <w:szCs w:val="19"/>
-        </w:rPr>
-        <w:t>)</w:t>
+      <w:r>
+        <w:rPr>
+          <w:rFonts w:ascii="Consolas" w:hAnsi="Consolas"/>
+          <w:b/>
+          <w:bCs/>
+          <w:sz w:val="19"/>
+          <w:szCs w:val="19"/>
+        </w:rPr>
+        <w:t>x.ToLower()</w:t>
       </w:r>
       <w:r>
         <w:t xml:space="preserve"> – Converts x to lowercase</w:t>
@@ -212,27 +142,15 @@
           <w:bCs/>
         </w:rPr>
       </w:pPr>
-      <w:proofErr w:type="spellStart"/>
-      <w:r>
-        <w:rPr>
-          <w:rFonts w:ascii="Consolas" w:hAnsi="Consolas"/>
-          <w:b/>
-          <w:bCs/>
-          <w:sz w:val="19"/>
-          <w:szCs w:val="19"/>
-        </w:rPr>
-        <w:t>x.Contains</w:t>
-      </w:r>
-      <w:proofErr w:type="spellEnd"/>
-      <w:r>
-        <w:rPr>
-          <w:rFonts w:ascii="Consolas" w:hAnsi="Consolas"/>
-          <w:b/>
-          <w:bCs/>
-          <w:sz w:val="19"/>
-          <w:szCs w:val="19"/>
-        </w:rPr>
-        <w:t>(</w:t>
+      <w:r>
+        <w:rPr>
+          <w:rFonts w:ascii="Consolas" w:hAnsi="Consolas"/>
+          <w:b/>
+          <w:bCs/>
+          <w:sz w:val="19"/>
+          <w:szCs w:val="19"/>
+        </w:rPr>
+        <w:t>x.Contains(</w:t>
       </w:r>
       <w:r>
         <w:rPr>
@@ -273,29 +191,15 @@
       <w:r>
         <w:br/>
       </w:r>
-      <w:proofErr w:type="spellStart"/>
-      <w:proofErr w:type="gramStart"/>
-      <w:r>
-        <w:rPr>
-          <w:rFonts w:ascii="Consolas" w:hAnsi="Consolas"/>
-          <w:b/>
-          <w:bCs/>
-          <w:sz w:val="19"/>
-          <w:szCs w:val="19"/>
-        </w:rPr>
-        <w:t>x.Contains</w:t>
-      </w:r>
-      <w:proofErr w:type="spellEnd"/>
-      <w:proofErr w:type="gramEnd"/>
-      <w:r>
-        <w:rPr>
-          <w:rFonts w:ascii="Consolas" w:hAnsi="Consolas"/>
-          <w:b/>
-          <w:bCs/>
-          <w:sz w:val="19"/>
-          <w:szCs w:val="19"/>
-        </w:rPr>
-        <w:t>(“o”)</w:t>
+      <w:r>
+        <w:rPr>
+          <w:rFonts w:ascii="Consolas" w:hAnsi="Consolas"/>
+          <w:b/>
+          <w:bCs/>
+          <w:sz w:val="19"/>
+          <w:szCs w:val="19"/>
+        </w:rPr>
+        <w:t>x.Contains(“o”)</w:t>
       </w:r>
       <w:r>
         <w:rPr>
@@ -327,28 +231,7 @@
           <w:szCs w:val="19"/>
         </w:rPr>
         <w:br/>
-      </w:r>
-      <w:proofErr w:type="spellStart"/>
-      <w:r>
-        <w:rPr>
-          <w:rFonts w:ascii="Consolas" w:hAnsi="Consolas"/>
-          <w:b/>
-          <w:bCs/>
-          <w:sz w:val="19"/>
-          <w:szCs w:val="19"/>
-        </w:rPr>
-        <w:t>x.Contains</w:t>
-      </w:r>
-      <w:proofErr w:type="spellEnd"/>
-      <w:r>
-        <w:rPr>
-          <w:rFonts w:ascii="Consolas" w:hAnsi="Consolas"/>
-          <w:b/>
-          <w:bCs/>
-          <w:sz w:val="19"/>
-          <w:szCs w:val="19"/>
-        </w:rPr>
-        <w:t>(“w”</w:t>
+        <w:t>x.Contains(“w”</w:t>
       </w:r>
       <w:r>
         <w:rPr>
@@ -448,19 +331,8 @@
           <w:szCs w:val="19"/>
         </w:rPr>
         <w:br/>
-      </w:r>
-      <w:proofErr w:type="gramStart"/>
-      <w:r>
-        <w:rPr>
-          <w:rFonts w:ascii="Consolas" w:hAnsi="Consolas"/>
-          <w:b/>
-          <w:bCs/>
-          <w:sz w:val="19"/>
-          <w:szCs w:val="19"/>
-        </w:rPr>
         <w:t>x[</w:t>
       </w:r>
-      <w:proofErr w:type="gramEnd"/>
       <w:r>
         <w:rPr>
           <w:rFonts w:ascii="Consolas" w:hAnsi="Consolas"/>
@@ -511,27 +383,15 @@
           <w:szCs w:val="19"/>
         </w:rPr>
       </w:pPr>
-      <w:proofErr w:type="spellStart"/>
-      <w:r>
-        <w:rPr>
-          <w:rFonts w:ascii="Consolas" w:hAnsi="Consolas"/>
-          <w:b/>
-          <w:bCs/>
-          <w:sz w:val="19"/>
-          <w:szCs w:val="19"/>
-        </w:rPr>
-        <w:t>x.IndexOf</w:t>
-      </w:r>
-      <w:proofErr w:type="spellEnd"/>
-      <w:r>
-        <w:rPr>
-          <w:rFonts w:ascii="Consolas" w:hAnsi="Consolas"/>
-          <w:b/>
-          <w:bCs/>
-          <w:sz w:val="19"/>
-          <w:szCs w:val="19"/>
-        </w:rPr>
-        <w:t>(“</w:t>
+      <w:r>
+        <w:rPr>
+          <w:rFonts w:ascii="Consolas" w:hAnsi="Consolas"/>
+          <w:b/>
+          <w:bCs/>
+          <w:sz w:val="19"/>
+          <w:szCs w:val="19"/>
+        </w:rPr>
+        <w:t>x.IndexOf(“</w:t>
       </w:r>
       <w:r>
         <w:rPr>
@@ -568,29 +428,15 @@
       <w:r>
         <w:br/>
       </w:r>
-      <w:proofErr w:type="spellStart"/>
-      <w:proofErr w:type="gramStart"/>
-      <w:r>
-        <w:rPr>
-          <w:rFonts w:ascii="Consolas" w:hAnsi="Consolas"/>
-          <w:b/>
-          <w:bCs/>
-          <w:sz w:val="19"/>
-          <w:szCs w:val="19"/>
-        </w:rPr>
-        <w:t>x.IndexOf</w:t>
-      </w:r>
-      <w:proofErr w:type="spellEnd"/>
-      <w:proofErr w:type="gramEnd"/>
-      <w:r>
-        <w:rPr>
-          <w:rFonts w:ascii="Consolas" w:hAnsi="Consolas"/>
-          <w:b/>
-          <w:bCs/>
-          <w:sz w:val="19"/>
-          <w:szCs w:val="19"/>
-        </w:rPr>
-        <w:t>(“lo”)</w:t>
+      <w:r>
+        <w:rPr>
+          <w:rFonts w:ascii="Consolas" w:hAnsi="Consolas"/>
+          <w:b/>
+          <w:bCs/>
+          <w:sz w:val="19"/>
+          <w:szCs w:val="19"/>
+        </w:rPr>
+        <w:t>x.IndexOf(“lo”)</w:t>
       </w:r>
       <w:r>
         <w:rPr>
@@ -615,49 +461,25 @@
       </w:r>
     </w:p>
     <w:p>
-      <w:proofErr w:type="spellStart"/>
-      <w:r>
-        <w:rPr>
-          <w:rFonts w:ascii="Consolas" w:hAnsi="Consolas"/>
-          <w:b/>
-          <w:bCs/>
-          <w:sz w:val="19"/>
-          <w:szCs w:val="19"/>
-        </w:rPr>
-        <w:t>x.</w:t>
-      </w:r>
-      <w:proofErr w:type="gramStart"/>
-      <w:r>
-        <w:rPr>
-          <w:rFonts w:ascii="Consolas" w:hAnsi="Consolas"/>
-          <w:b/>
-          <w:bCs/>
-          <w:sz w:val="19"/>
-          <w:szCs w:val="19"/>
-        </w:rPr>
-        <w:t>Substring</w:t>
-      </w:r>
-      <w:proofErr w:type="spellEnd"/>
-      <w:r>
-        <w:rPr>
-          <w:rFonts w:ascii="Consolas" w:hAnsi="Consolas"/>
-          <w:b/>
-          <w:bCs/>
-          <w:sz w:val="19"/>
-          <w:szCs w:val="19"/>
-        </w:rPr>
-        <w:t>(</w:t>
-      </w:r>
-      <w:proofErr w:type="gramEnd"/>
-      <w:r>
-        <w:rPr>
-          <w:rFonts w:ascii="Consolas" w:hAnsi="Consolas"/>
-          <w:b/>
-          <w:bCs/>
-          <w:sz w:val="19"/>
-          <w:szCs w:val="19"/>
-        </w:rPr>
-        <w:t>start index, length{opt})</w:t>
+      <w:pPr>
+        <w:rPr>
+          <w:rFonts w:ascii="Consolas" w:hAnsi="Consolas"/>
+          <w:b/>
+          <w:bCs/>
+          <w:color w:val="92D050"/>
+          <w:sz w:val="19"/>
+          <w:szCs w:val="19"/>
+        </w:rPr>
+      </w:pPr>
+      <w:r>
+        <w:rPr>
+          <w:rFonts w:ascii="Consolas" w:hAnsi="Consolas"/>
+          <w:b/>
+          <w:bCs/>
+          <w:sz w:val="19"/>
+          <w:szCs w:val="19"/>
+        </w:rPr>
+        <w:t>x.Substring(start index, length{opt})</w:t>
       </w:r>
       <w:r>
         <w:t xml:space="preserve"> – returns part of string starting from start index and optionally of a certain length:</w:t>
@@ -665,39 +487,26 @@
       <w:r>
         <w:br/>
       </w:r>
-      <w:proofErr w:type="spellStart"/>
-      <w:r>
-        <w:rPr>
-          <w:rFonts w:ascii="Consolas" w:hAnsi="Consolas"/>
-          <w:b/>
-          <w:bCs/>
-          <w:sz w:val="19"/>
-          <w:szCs w:val="19"/>
-        </w:rPr>
-        <w:t>x.Substring</w:t>
-      </w:r>
-      <w:proofErr w:type="spellEnd"/>
-      <w:r>
-        <w:rPr>
-          <w:rFonts w:ascii="Consolas" w:hAnsi="Consolas"/>
-          <w:b/>
-          <w:bCs/>
-          <w:sz w:val="19"/>
-          <w:szCs w:val="19"/>
-        </w:rPr>
-        <w:t>(1)</w:t>
-      </w:r>
-      <w:r>
-        <w:rPr>
-          <w:rFonts w:ascii="Consolas" w:hAnsi="Consolas"/>
-          <w:b/>
-          <w:bCs/>
-          <w:sz w:val="19"/>
-          <w:szCs w:val="19"/>
-        </w:rPr>
-        <w:br/>
-      </w:r>
-      <w:proofErr w:type="spellStart"/>
+      <w:r>
+        <w:rPr>
+          <w:rFonts w:ascii="Consolas" w:hAnsi="Consolas"/>
+          <w:b/>
+          <w:bCs/>
+          <w:sz w:val="19"/>
+          <w:szCs w:val="19"/>
+        </w:rPr>
+        <w:t>x.Substring(1)</w:t>
+      </w:r>
+      <w:r>
+        <w:rPr>
+          <w:rFonts w:ascii="Consolas" w:hAnsi="Consolas"/>
+          <w:b/>
+          <w:bCs/>
+          <w:sz w:val="19"/>
+          <w:szCs w:val="19"/>
+        </w:rPr>
+        <w:br/>
+      </w:r>
       <w:r>
         <w:rPr>
           <w:rFonts w:ascii="Consolas" w:hAnsi="Consolas"/>
@@ -709,38 +518,16 @@
         </w:rPr>
         <w:t>ello</w:t>
       </w:r>
-      <w:proofErr w:type="spellEnd"/>
-      <w:r>
-        <w:rPr>
-          <w:rFonts w:ascii="Consolas" w:hAnsi="Consolas"/>
-          <w:b/>
-          <w:bCs/>
-          <w:sz w:val="19"/>
-          <w:szCs w:val="19"/>
-        </w:rPr>
-        <w:br/>
-      </w:r>
-      <w:proofErr w:type="spellStart"/>
-      <w:r>
-        <w:rPr>
-          <w:rFonts w:ascii="Consolas" w:hAnsi="Consolas"/>
-          <w:b/>
-          <w:bCs/>
-          <w:sz w:val="19"/>
-          <w:szCs w:val="19"/>
-        </w:rPr>
-        <w:t>x.Substring</w:t>
-      </w:r>
-      <w:proofErr w:type="spellEnd"/>
-      <w:r>
-        <w:rPr>
-          <w:rFonts w:ascii="Consolas" w:hAnsi="Consolas"/>
-          <w:b/>
-          <w:bCs/>
-          <w:sz w:val="19"/>
-          <w:szCs w:val="19"/>
-        </w:rPr>
-        <w:t>(1,3)</w:t>
+      <w:r>
+        <w:rPr>
+          <w:rFonts w:ascii="Consolas" w:hAnsi="Consolas"/>
+          <w:b/>
+          <w:bCs/>
+          <w:sz w:val="19"/>
+          <w:szCs w:val="19"/>
+        </w:rPr>
+        <w:br/>
+        <w:t>x.Substring(1,3)</w:t>
       </w:r>
       <w:r>
         <w:rPr>
@@ -762,6 +549,197 @@
           <w:szCs w:val="19"/>
         </w:rPr>
         <w:t>ell</w:t>
+      </w:r>
+    </w:p>
+    <w:p>
+      <w:pPr>
+        <w:rPr>
+          <w:rFonts w:ascii="Consolas" w:hAnsi="Consolas"/>
+          <w:b/>
+          <w:bCs/>
+          <w:sz w:val="19"/>
+          <w:szCs w:val="19"/>
+        </w:rPr>
+      </w:pPr>
+      <w:r>
+        <w:rPr>
+          <w:rFonts w:ascii="Consolas" w:hAnsi="Consolas"/>
+          <w:b/>
+          <w:bCs/>
+          <w:sz w:val="19"/>
+          <w:szCs w:val="19"/>
+        </w:rPr>
+        <w:t>x.Split(</w:t>
+      </w:r>
+      <w:r>
+        <w:rPr>
+          <w:rFonts w:ascii="Consolas" w:hAnsi="Consolas"/>
+          <w:b/>
+          <w:bCs/>
+          <w:i/>
+          <w:iCs/>
+          <w:sz w:val="19"/>
+          <w:szCs w:val="19"/>
+        </w:rPr>
+        <w:t>value</w:t>
+      </w:r>
+      <w:r>
+        <w:rPr>
+          <w:rFonts w:ascii="Consolas" w:hAnsi="Consolas"/>
+          <w:b/>
+          <w:bCs/>
+          <w:sz w:val="19"/>
+          <w:szCs w:val="19"/>
+        </w:rPr>
+        <w:t>) – returns array of strings separated by delimiter “</w:t>
+      </w:r>
+      <w:r>
+        <w:rPr>
+          <w:rFonts w:ascii="Consolas" w:hAnsi="Consolas"/>
+          <w:b/>
+          <w:bCs/>
+          <w:i/>
+          <w:iCs/>
+          <w:sz w:val="19"/>
+          <w:szCs w:val="19"/>
+        </w:rPr>
+        <w:t>value</w:t>
+      </w:r>
+      <w:r>
+        <w:rPr>
+          <w:rFonts w:ascii="Consolas" w:hAnsi="Consolas"/>
+          <w:b/>
+          <w:bCs/>
+          <w:sz w:val="19"/>
+          <w:szCs w:val="19"/>
+        </w:rPr>
+        <w:t>” passed</w:t>
+      </w:r>
+      <w:r>
+        <w:rPr>
+          <w:rFonts w:ascii="Consolas" w:hAnsi="Consolas"/>
+          <w:b/>
+          <w:bCs/>
+          <w:sz w:val="19"/>
+          <w:szCs w:val="19"/>
+        </w:rPr>
+        <w:br/>
+        <w:t>x.Split(l);</w:t>
+      </w:r>
+      <w:r>
+        <w:rPr>
+          <w:rFonts w:ascii="Consolas" w:hAnsi="Consolas"/>
+          <w:b/>
+          <w:bCs/>
+          <w:sz w:val="19"/>
+          <w:szCs w:val="19"/>
+        </w:rPr>
+        <w:t xml:space="preserve"> //i.e. he|l|lo (delimiter not passed in to array)</w:t>
+      </w:r>
+      <w:r>
+        <w:rPr>
+          <w:rFonts w:ascii="Consolas" w:hAnsi="Consolas"/>
+          <w:b/>
+          <w:bCs/>
+          <w:sz w:val="19"/>
+          <w:szCs w:val="19"/>
+        </w:rPr>
+        <w:br/>
+      </w:r>
+      <w:r>
+        <w:rPr>
+          <w:rFonts w:ascii="Consolas" w:hAnsi="Consolas"/>
+          <w:b/>
+          <w:bCs/>
+          <w:color w:val="92D050"/>
+          <w:sz w:val="19"/>
+          <w:szCs w:val="19"/>
+        </w:rPr>
+        <w:t>{he,</w:t>
+      </w:r>
+      <w:r>
+        <w:rPr>
+          <w:rFonts w:ascii="Consolas" w:hAnsi="Consolas"/>
+          <w:b/>
+          <w:bCs/>
+          <w:color w:val="92D050"/>
+          <w:sz w:val="19"/>
+          <w:szCs w:val="19"/>
+        </w:rPr>
+        <w:t>,</w:t>
+      </w:r>
+      <w:r>
+        <w:rPr>
+          <w:rFonts w:ascii="Consolas" w:hAnsi="Consolas"/>
+          <w:b/>
+          <w:bCs/>
+          <w:color w:val="92D050"/>
+          <w:sz w:val="19"/>
+          <w:szCs w:val="19"/>
+        </w:rPr>
+        <w:t>o}</w:t>
+      </w:r>
+      <w:r>
+        <w:rPr>
+          <w:rFonts w:ascii="Consolas" w:hAnsi="Consolas"/>
+          <w:b/>
+          <w:bCs/>
+          <w:color w:val="92D050"/>
+          <w:sz w:val="19"/>
+          <w:szCs w:val="19"/>
+        </w:rPr>
+        <w:br/>
+      </w:r>
+      <w:r>
+        <w:rPr>
+          <w:rFonts w:ascii="Consolas" w:hAnsi="Consolas"/>
+          <w:b/>
+          <w:bCs/>
+          <w:sz w:val="19"/>
+          <w:szCs w:val="19"/>
+        </w:rPr>
+        <w:t>x.Split(l)</w:t>
+      </w:r>
+      <w:r>
+        <w:rPr>
+          <w:rFonts w:ascii="Consolas" w:hAnsi="Consolas"/>
+          <w:b/>
+          <w:bCs/>
+          <w:sz w:val="19"/>
+          <w:szCs w:val="19"/>
+        </w:rPr>
+        <w:t>.length</w:t>
+      </w:r>
+      <w:r>
+        <w:rPr>
+          <w:rFonts w:ascii="Consolas" w:hAnsi="Consolas"/>
+          <w:b/>
+          <w:bCs/>
+          <w:sz w:val="19"/>
+          <w:szCs w:val="19"/>
+        </w:rPr>
+        <w:t>;</w:t>
+      </w:r>
+      <w:r>
+        <w:rPr>
+          <w:rFonts w:ascii="Consolas" w:hAnsi="Consolas"/>
+          <w:b/>
+          <w:bCs/>
+          <w:sz w:val="19"/>
+          <w:szCs w:val="19"/>
+        </w:rPr>
+        <w:br/>
+      </w:r>
+      <w:r>
+        <w:rPr>
+          <w:rFonts w:ascii="Consolas" w:hAnsi="Consolas"/>
+          <w:b/>
+          <w:bCs/>
+          <w:color w:val="92D050"/>
+          <w:sz w:val="19"/>
+          <w:szCs w:val="19"/>
+        </w:rPr>
+        <w:t>3</w:t>
       </w:r>
     </w:p>
     <w:p/>
